--- a/лаб 1/Doc1.docx
+++ b/лаб 1/Doc1.docx
@@ -1,8 +1,8 @@
 
 <file path=word/document.xml><?xml version="1.0" encoding="utf-8"?>
-<w:document xmlns:ve="http://schemas.openxmlformats.org/markup-compatibility/2006" xmlns:o="urn:schemas-microsoft-com:office:office" xmlns:r="http://schemas.openxmlformats.org/officeDocument/2006/relationships" xmlns:m="http://schemas.openxmlformats.org/officeDocument/2006/math" xmlns:v="urn:schemas-microsoft-com:vml" xmlns:wp="http://schemas.openxmlformats.org/drawingml/2006/wordprocessingDrawing" xmlns:w10="urn:schemas-microsoft-com:office:word" xmlns:w="http://schemas.openxmlformats.org/wordprocessingml/2006/main" xmlns:wne="http://schemas.microsoft.com/office/word/2006/wordml">
+<w:document xmlns:w14="http://schemas.microsoft.com/office/word/2010/wordml" xmlns:wp14="http://schemas.microsoft.com/office/word/2010/wordprocessingDrawing" xmlns:ve="http://schemas.openxmlformats.org/markup-compatibility/2006" xmlns:o="urn:schemas-microsoft-com:office:office" xmlns:r="http://schemas.openxmlformats.org/officeDocument/2006/relationships" xmlns:m="http://schemas.openxmlformats.org/officeDocument/2006/math" xmlns:v="urn:schemas-microsoft-com:vml" xmlns:wp="http://schemas.openxmlformats.org/drawingml/2006/wordprocessingDrawing" xmlns:w10="urn:schemas-microsoft-com:office:word" xmlns:w="http://schemas.openxmlformats.org/wordprocessingml/2006/main" xmlns:wne="http://schemas.microsoft.com/office/word/2006/wordml" xmlns:mc="http://schemas.openxmlformats.org/markup-compatibility/2006" xmlns:a="http://schemas.openxmlformats.org/drawingml/2006/main" xmlns:pic="http://schemas.openxmlformats.org/drawingml/2006/picture" mc:Ignorable="w14 wp14">
   <w:body>
-    <w:p>
+    <w:p xmlns:wp14="http://schemas.microsoft.com/office/word/2010/wordml" wp14:textId="77777777">
       <w:pPr>
         <w:pStyle w:val="a3"/>
         <w:ind w:left="-1191"/>
@@ -12,7 +12,7 @@
           <w:noProof/>
         </w:rPr>
         <w:drawing>
-          <wp:inline distT="0" distB="0" distL="0" distR="0">
+          <wp:inline xmlns:wp14="http://schemas.microsoft.com/office/word/2010/wordprocessingDrawing" distT="0" distB="0" distL="0" distR="0" wp14:anchorId="5D2B46BD" wp14:editId="7777777">
             <wp:extent cx="6963940" cy="7637930"/>
             <wp:effectExtent l="19050" t="0" r="8360" b="0"/>
             <wp:docPr id="1" name="Рисунок 1" descr="C:\Users\Саша\Desktop\программная инженерия\лаба 1\3 табл (3).png"/>
@@ -58,9 +58,14 @@
         </w:drawing>
       </w:r>
     </w:p>
-    <w:p/>
+    <w:p xmlns:wp14="http://schemas.microsoft.com/office/word/2010/wordml" wp14:textId="424E354A">
+      <w:r>
+        <w:rPr/>
+        <w:t>Изменила файл</w:t>
+      </w:r>
+    </w:p>
     <w:sectPr>
-      <w:pgSz w:w="11906" w:h="16838"/>
+      <w:pgSz w:w="11906" w:h="16838" w:orient="portrait"/>
       <w:pgMar w:top="1134" w:right="850" w:bottom="1134" w:left="1701" w:header="708" w:footer="708" w:gutter="0"/>
       <w:cols w:space="708"/>
       <w:docGrid w:linePitch="360"/>
@@ -70,11 +75,11 @@
 </file>
 
 <file path=word/styles.xml><?xml version="1.0" encoding="utf-8"?>
-<w:styles xmlns:r="http://schemas.openxmlformats.org/officeDocument/2006/relationships" xmlns:w="http://schemas.openxmlformats.org/wordprocessingml/2006/main">
+<w:styles xmlns:w14="http://schemas.microsoft.com/office/word/2010/wordml" xmlns:wp14="http://schemas.microsoft.com/office/word/2010/wordprocessingDrawing" xmlns:r="http://schemas.openxmlformats.org/officeDocument/2006/relationships" xmlns:w="http://schemas.openxmlformats.org/wordprocessingml/2006/main" xmlns:mc="http://schemas.openxmlformats.org/markup-compatibility/2006" mc:Ignorable="w14 wp14">
   <w:docDefaults>
     <w:rPrDefault>
       <w:rPr>
-        <w:rFonts w:asciiTheme="minorHAnsi" w:eastAsiaTheme="minorHAnsi" w:hAnsiTheme="minorHAnsi" w:cstheme="minorBidi"/>
+        <w:rFonts w:asciiTheme="minorHAnsi" w:hAnsiTheme="minorHAnsi" w:eastAsiaTheme="minorHAnsi" w:cstheme="minorBidi"/>
         <w:sz w:val="22"/>
         <w:szCs w:val="22"/>
         <w:lang w:val="ru-RU" w:eastAsia="en-US" w:bidi="ar-SA"/>
@@ -87,8 +92,8 @@
     </w:pPrDefault>
   </w:docDefaults>
   <w:latentStyles w:defLockedState="0" w:defUIPriority="99" w:defSemiHidden="1" w:defUnhideWhenUsed="1" w:defQFormat="0" w:count="267">
-    <w:lsdException w:name="Normal" w:semiHidden="0" w:uiPriority="0" w:unhideWhenUsed="0" w:qFormat="1"/>
-    <w:lsdException w:name="heading 1" w:semiHidden="0" w:uiPriority="9" w:unhideWhenUsed="0" w:qFormat="1"/>
+    <w:lsdException w:name="Normal" w:uiPriority="0" w:semiHidden="0" w:unhideWhenUsed="0" w:qFormat="1"/>
+    <w:lsdException w:name="heading 1" w:uiPriority="9" w:semiHidden="0" w:unhideWhenUsed="0" w:qFormat="1"/>
     <w:lsdException w:name="heading 2" w:uiPriority="9" w:qFormat="1"/>
     <w:lsdException w:name="heading 3" w:uiPriority="9" w:qFormat="1"/>
     <w:lsdException w:name="heading 4" w:uiPriority="9" w:qFormat="1"/>
@@ -107,136 +112,136 @@
     <w:lsdException w:name="toc 8" w:uiPriority="39"/>
     <w:lsdException w:name="toc 9" w:uiPriority="39"/>
     <w:lsdException w:name="caption" w:uiPriority="35" w:qFormat="1"/>
-    <w:lsdException w:name="Title" w:semiHidden="0" w:uiPriority="10" w:unhideWhenUsed="0" w:qFormat="1"/>
+    <w:lsdException w:name="Title" w:uiPriority="10" w:semiHidden="0" w:unhideWhenUsed="0" w:qFormat="1"/>
     <w:lsdException w:name="Default Paragraph Font" w:uiPriority="1"/>
-    <w:lsdException w:name="Subtitle" w:semiHidden="0" w:uiPriority="11" w:unhideWhenUsed="0" w:qFormat="1"/>
-    <w:lsdException w:name="Strong" w:semiHidden="0" w:uiPriority="22" w:unhideWhenUsed="0" w:qFormat="1"/>
-    <w:lsdException w:name="Emphasis" w:semiHidden="0" w:uiPriority="20" w:unhideWhenUsed="0" w:qFormat="1"/>
-    <w:lsdException w:name="Table Grid" w:semiHidden="0" w:uiPriority="59" w:unhideWhenUsed="0"/>
+    <w:lsdException w:name="Subtitle" w:uiPriority="11" w:semiHidden="0" w:unhideWhenUsed="0" w:qFormat="1"/>
+    <w:lsdException w:name="Strong" w:uiPriority="22" w:semiHidden="0" w:unhideWhenUsed="0" w:qFormat="1"/>
+    <w:lsdException w:name="Emphasis" w:uiPriority="20" w:semiHidden="0" w:unhideWhenUsed="0" w:qFormat="1"/>
+    <w:lsdException w:name="Table Grid" w:uiPriority="59" w:semiHidden="0" w:unhideWhenUsed="0"/>
     <w:lsdException w:name="Placeholder Text" w:unhideWhenUsed="0"/>
-    <w:lsdException w:name="No Spacing" w:semiHidden="0" w:uiPriority="1" w:unhideWhenUsed="0" w:qFormat="1"/>
-    <w:lsdException w:name="Light Shading" w:semiHidden="0" w:uiPriority="60" w:unhideWhenUsed="0"/>
-    <w:lsdException w:name="Light List" w:semiHidden="0" w:uiPriority="61" w:unhideWhenUsed="0"/>
-    <w:lsdException w:name="Light Grid" w:semiHidden="0" w:uiPriority="62" w:unhideWhenUsed="0"/>
-    <w:lsdException w:name="Medium Shading 1" w:semiHidden="0" w:uiPriority="63" w:unhideWhenUsed="0"/>
-    <w:lsdException w:name="Medium Shading 2" w:semiHidden="0" w:uiPriority="64" w:unhideWhenUsed="0"/>
-    <w:lsdException w:name="Medium List 1" w:semiHidden="0" w:uiPriority="65" w:unhideWhenUsed="0"/>
-    <w:lsdException w:name="Medium List 2" w:semiHidden="0" w:uiPriority="66" w:unhideWhenUsed="0"/>
-    <w:lsdException w:name="Medium Grid 1" w:semiHidden="0" w:uiPriority="67" w:unhideWhenUsed="0"/>
-    <w:lsdException w:name="Medium Grid 2" w:semiHidden="0" w:uiPriority="68" w:unhideWhenUsed="0"/>
-    <w:lsdException w:name="Medium Grid 3" w:semiHidden="0" w:uiPriority="69" w:unhideWhenUsed="0"/>
-    <w:lsdException w:name="Dark List" w:semiHidden="0" w:uiPriority="70" w:unhideWhenUsed="0"/>
-    <w:lsdException w:name="Colorful Shading" w:semiHidden="0" w:uiPriority="71" w:unhideWhenUsed="0"/>
-    <w:lsdException w:name="Colorful List" w:semiHidden="0" w:uiPriority="72" w:unhideWhenUsed="0"/>
-    <w:lsdException w:name="Colorful Grid" w:semiHidden="0" w:uiPriority="73" w:unhideWhenUsed="0"/>
-    <w:lsdException w:name="Light Shading Accent 1" w:semiHidden="0" w:uiPriority="60" w:unhideWhenUsed="0"/>
-    <w:lsdException w:name="Light List Accent 1" w:semiHidden="0" w:uiPriority="61" w:unhideWhenUsed="0"/>
-    <w:lsdException w:name="Light Grid Accent 1" w:semiHidden="0" w:uiPriority="62" w:unhideWhenUsed="0"/>
-    <w:lsdException w:name="Medium Shading 1 Accent 1" w:semiHidden="0" w:uiPriority="63" w:unhideWhenUsed="0"/>
-    <w:lsdException w:name="Medium Shading 2 Accent 1" w:semiHidden="0" w:uiPriority="64" w:unhideWhenUsed="0"/>
-    <w:lsdException w:name="Medium List 1 Accent 1" w:semiHidden="0" w:uiPriority="65" w:unhideWhenUsed="0"/>
+    <w:lsdException w:name="No Spacing" w:uiPriority="1" w:semiHidden="0" w:unhideWhenUsed="0" w:qFormat="1"/>
+    <w:lsdException w:name="Light Shading" w:uiPriority="60" w:semiHidden="0" w:unhideWhenUsed="0"/>
+    <w:lsdException w:name="Light List" w:uiPriority="61" w:semiHidden="0" w:unhideWhenUsed="0"/>
+    <w:lsdException w:name="Light Grid" w:uiPriority="62" w:semiHidden="0" w:unhideWhenUsed="0"/>
+    <w:lsdException w:name="Medium Shading 1" w:uiPriority="63" w:semiHidden="0" w:unhideWhenUsed="0"/>
+    <w:lsdException w:name="Medium Shading 2" w:uiPriority="64" w:semiHidden="0" w:unhideWhenUsed="0"/>
+    <w:lsdException w:name="Medium List 1" w:uiPriority="65" w:semiHidden="0" w:unhideWhenUsed="0"/>
+    <w:lsdException w:name="Medium List 2" w:uiPriority="66" w:semiHidden="0" w:unhideWhenUsed="0"/>
+    <w:lsdException w:name="Medium Grid 1" w:uiPriority="67" w:semiHidden="0" w:unhideWhenUsed="0"/>
+    <w:lsdException w:name="Medium Grid 2" w:uiPriority="68" w:semiHidden="0" w:unhideWhenUsed="0"/>
+    <w:lsdException w:name="Medium Grid 3" w:uiPriority="69" w:semiHidden="0" w:unhideWhenUsed="0"/>
+    <w:lsdException w:name="Dark List" w:uiPriority="70" w:semiHidden="0" w:unhideWhenUsed="0"/>
+    <w:lsdException w:name="Colorful Shading" w:uiPriority="71" w:semiHidden="0" w:unhideWhenUsed="0"/>
+    <w:lsdException w:name="Colorful List" w:uiPriority="72" w:semiHidden="0" w:unhideWhenUsed="0"/>
+    <w:lsdException w:name="Colorful Grid" w:uiPriority="73" w:semiHidden="0" w:unhideWhenUsed="0"/>
+    <w:lsdException w:name="Light Shading Accent 1" w:uiPriority="60" w:semiHidden="0" w:unhideWhenUsed="0"/>
+    <w:lsdException w:name="Light List Accent 1" w:uiPriority="61" w:semiHidden="0" w:unhideWhenUsed="0"/>
+    <w:lsdException w:name="Light Grid Accent 1" w:uiPriority="62" w:semiHidden="0" w:unhideWhenUsed="0"/>
+    <w:lsdException w:name="Medium Shading 1 Accent 1" w:uiPriority="63" w:semiHidden="0" w:unhideWhenUsed="0"/>
+    <w:lsdException w:name="Medium Shading 2 Accent 1" w:uiPriority="64" w:semiHidden="0" w:unhideWhenUsed="0"/>
+    <w:lsdException w:name="Medium List 1 Accent 1" w:uiPriority="65" w:semiHidden="0" w:unhideWhenUsed="0"/>
     <w:lsdException w:name="Revision" w:unhideWhenUsed="0"/>
-    <w:lsdException w:name="List Paragraph" w:semiHidden="0" w:uiPriority="34" w:unhideWhenUsed="0" w:qFormat="1"/>
-    <w:lsdException w:name="Quote" w:semiHidden="0" w:uiPriority="29" w:unhideWhenUsed="0" w:qFormat="1"/>
-    <w:lsdException w:name="Intense Quote" w:semiHidden="0" w:uiPriority="30" w:unhideWhenUsed="0" w:qFormat="1"/>
-    <w:lsdException w:name="Medium List 2 Accent 1" w:semiHidden="0" w:uiPriority="66" w:unhideWhenUsed="0"/>
-    <w:lsdException w:name="Medium Grid 1 Accent 1" w:semiHidden="0" w:uiPriority="67" w:unhideWhenUsed="0"/>
-    <w:lsdException w:name="Medium Grid 2 Accent 1" w:semiHidden="0" w:uiPriority="68" w:unhideWhenUsed="0"/>
-    <w:lsdException w:name="Medium Grid 3 Accent 1" w:semiHidden="0" w:uiPriority="69" w:unhideWhenUsed="0"/>
-    <w:lsdException w:name="Dark List Accent 1" w:semiHidden="0" w:uiPriority="70" w:unhideWhenUsed="0"/>
-    <w:lsdException w:name="Colorful Shading Accent 1" w:semiHidden="0" w:uiPriority="71" w:unhideWhenUsed="0"/>
-    <w:lsdException w:name="Colorful List Accent 1" w:semiHidden="0" w:uiPriority="72" w:unhideWhenUsed="0"/>
-    <w:lsdException w:name="Colorful Grid Accent 1" w:semiHidden="0" w:uiPriority="73" w:unhideWhenUsed="0"/>
-    <w:lsdException w:name="Light Shading Accent 2" w:semiHidden="0" w:uiPriority="60" w:unhideWhenUsed="0"/>
-    <w:lsdException w:name="Light List Accent 2" w:semiHidden="0" w:uiPriority="61" w:unhideWhenUsed="0"/>
-    <w:lsdException w:name="Light Grid Accent 2" w:semiHidden="0" w:uiPriority="62" w:unhideWhenUsed="0"/>
-    <w:lsdException w:name="Medium Shading 1 Accent 2" w:semiHidden="0" w:uiPriority="63" w:unhideWhenUsed="0"/>
-    <w:lsdException w:name="Medium Shading 2 Accent 2" w:semiHidden="0" w:uiPriority="64" w:unhideWhenUsed="0"/>
-    <w:lsdException w:name="Medium List 1 Accent 2" w:semiHidden="0" w:uiPriority="65" w:unhideWhenUsed="0"/>
-    <w:lsdException w:name="Medium List 2 Accent 2" w:semiHidden="0" w:uiPriority="66" w:unhideWhenUsed="0"/>
-    <w:lsdException w:name="Medium Grid 1 Accent 2" w:semiHidden="0" w:uiPriority="67" w:unhideWhenUsed="0"/>
-    <w:lsdException w:name="Medium Grid 2 Accent 2" w:semiHidden="0" w:uiPriority="68" w:unhideWhenUsed="0"/>
-    <w:lsdException w:name="Medium Grid 3 Accent 2" w:semiHidden="0" w:uiPriority="69" w:unhideWhenUsed="0"/>
-    <w:lsdException w:name="Dark List Accent 2" w:semiHidden="0" w:uiPriority="70" w:unhideWhenUsed="0"/>
-    <w:lsdException w:name="Colorful Shading Accent 2" w:semiHidden="0" w:uiPriority="71" w:unhideWhenUsed="0"/>
-    <w:lsdException w:name="Colorful List Accent 2" w:semiHidden="0" w:uiPriority="72" w:unhideWhenUsed="0"/>
-    <w:lsdException w:name="Colorful Grid Accent 2" w:semiHidden="0" w:uiPriority="73" w:unhideWhenUsed="0"/>
-    <w:lsdException w:name="Light Shading Accent 3" w:semiHidden="0" w:uiPriority="60" w:unhideWhenUsed="0"/>
-    <w:lsdException w:name="Light List Accent 3" w:semiHidden="0" w:uiPriority="61" w:unhideWhenUsed="0"/>
-    <w:lsdException w:name="Light Grid Accent 3" w:semiHidden="0" w:uiPriority="62" w:unhideWhenUsed="0"/>
-    <w:lsdException w:name="Medium Shading 1 Accent 3" w:semiHidden="0" w:uiPriority="63" w:unhideWhenUsed="0"/>
-    <w:lsdException w:name="Medium Shading 2 Accent 3" w:semiHidden="0" w:uiPriority="64" w:unhideWhenUsed="0"/>
-    <w:lsdException w:name="Medium List 1 Accent 3" w:semiHidden="0" w:uiPriority="65" w:unhideWhenUsed="0"/>
-    <w:lsdException w:name="Medium List 2 Accent 3" w:semiHidden="0" w:uiPriority="66" w:unhideWhenUsed="0"/>
-    <w:lsdException w:name="Medium Grid 1 Accent 3" w:semiHidden="0" w:uiPriority="67" w:unhideWhenUsed="0"/>
-    <w:lsdException w:name="Medium Grid 2 Accent 3" w:semiHidden="0" w:uiPriority="68" w:unhideWhenUsed="0"/>
-    <w:lsdException w:name="Medium Grid 3 Accent 3" w:semiHidden="0" w:uiPriority="69" w:unhideWhenUsed="0"/>
-    <w:lsdException w:name="Dark List Accent 3" w:semiHidden="0" w:uiPriority="70" w:unhideWhenUsed="0"/>
-    <w:lsdException w:name="Colorful Shading Accent 3" w:semiHidden="0" w:uiPriority="71" w:unhideWhenUsed="0"/>
-    <w:lsdException w:name="Colorful List Accent 3" w:semiHidden="0" w:uiPriority="72" w:unhideWhenUsed="0"/>
-    <w:lsdException w:name="Colorful Grid Accent 3" w:semiHidden="0" w:uiPriority="73" w:unhideWhenUsed="0"/>
-    <w:lsdException w:name="Light Shading Accent 4" w:semiHidden="0" w:uiPriority="60" w:unhideWhenUsed="0"/>
-    <w:lsdException w:name="Light List Accent 4" w:semiHidden="0" w:uiPriority="61" w:unhideWhenUsed="0"/>
-    <w:lsdException w:name="Light Grid Accent 4" w:semiHidden="0" w:uiPriority="62" w:unhideWhenUsed="0"/>
-    <w:lsdException w:name="Medium Shading 1 Accent 4" w:semiHidden="0" w:uiPriority="63" w:unhideWhenUsed="0"/>
-    <w:lsdException w:name="Medium Shading 2 Accent 4" w:semiHidden="0" w:uiPriority="64" w:unhideWhenUsed="0"/>
-    <w:lsdException w:name="Medium List 1 Accent 4" w:semiHidden="0" w:uiPriority="65" w:unhideWhenUsed="0"/>
-    <w:lsdException w:name="Medium List 2 Accent 4" w:semiHidden="0" w:uiPriority="66" w:unhideWhenUsed="0"/>
-    <w:lsdException w:name="Medium Grid 1 Accent 4" w:semiHidden="0" w:uiPriority="67" w:unhideWhenUsed="0"/>
-    <w:lsdException w:name="Medium Grid 2 Accent 4" w:semiHidden="0" w:uiPriority="68" w:unhideWhenUsed="0"/>
-    <w:lsdException w:name="Medium Grid 3 Accent 4" w:semiHidden="0" w:uiPriority="69" w:unhideWhenUsed="0"/>
-    <w:lsdException w:name="Dark List Accent 4" w:semiHidden="0" w:uiPriority="70" w:unhideWhenUsed="0"/>
-    <w:lsdException w:name="Colorful Shading Accent 4" w:semiHidden="0" w:uiPriority="71" w:unhideWhenUsed="0"/>
-    <w:lsdException w:name="Colorful List Accent 4" w:semiHidden="0" w:uiPriority="72" w:unhideWhenUsed="0"/>
-    <w:lsdException w:name="Colorful Grid Accent 4" w:semiHidden="0" w:uiPriority="73" w:unhideWhenUsed="0"/>
-    <w:lsdException w:name="Light Shading Accent 5" w:semiHidden="0" w:uiPriority="60" w:unhideWhenUsed="0"/>
-    <w:lsdException w:name="Light List Accent 5" w:semiHidden="0" w:uiPriority="61" w:unhideWhenUsed="0"/>
-    <w:lsdException w:name="Light Grid Accent 5" w:semiHidden="0" w:uiPriority="62" w:unhideWhenUsed="0"/>
-    <w:lsdException w:name="Medium Shading 1 Accent 5" w:semiHidden="0" w:uiPriority="63" w:unhideWhenUsed="0"/>
-    <w:lsdException w:name="Medium Shading 2 Accent 5" w:semiHidden="0" w:uiPriority="64" w:unhideWhenUsed="0"/>
-    <w:lsdException w:name="Medium List 1 Accent 5" w:semiHidden="0" w:uiPriority="65" w:unhideWhenUsed="0"/>
-    <w:lsdException w:name="Medium List 2 Accent 5" w:semiHidden="0" w:uiPriority="66" w:unhideWhenUsed="0"/>
-    <w:lsdException w:name="Medium Grid 1 Accent 5" w:semiHidden="0" w:uiPriority="67" w:unhideWhenUsed="0"/>
-    <w:lsdException w:name="Medium Grid 2 Accent 5" w:semiHidden="0" w:uiPriority="68" w:unhideWhenUsed="0"/>
-    <w:lsdException w:name="Medium Grid 3 Accent 5" w:semiHidden="0" w:uiPriority="69" w:unhideWhenUsed="0"/>
-    <w:lsdException w:name="Dark List Accent 5" w:semiHidden="0" w:uiPriority="70" w:unhideWhenUsed="0"/>
-    <w:lsdException w:name="Colorful Shading Accent 5" w:semiHidden="0" w:uiPriority="71" w:unhideWhenUsed="0"/>
-    <w:lsdException w:name="Colorful List Accent 5" w:semiHidden="0" w:uiPriority="72" w:unhideWhenUsed="0"/>
-    <w:lsdException w:name="Colorful Grid Accent 5" w:semiHidden="0" w:uiPriority="73" w:unhideWhenUsed="0"/>
-    <w:lsdException w:name="Light Shading Accent 6" w:semiHidden="0" w:uiPriority="60" w:unhideWhenUsed="0"/>
-    <w:lsdException w:name="Light List Accent 6" w:semiHidden="0" w:uiPriority="61" w:unhideWhenUsed="0"/>
-    <w:lsdException w:name="Light Grid Accent 6" w:semiHidden="0" w:uiPriority="62" w:unhideWhenUsed="0"/>
-    <w:lsdException w:name="Medium Shading 1 Accent 6" w:semiHidden="0" w:uiPriority="63" w:unhideWhenUsed="0"/>
-    <w:lsdException w:name="Medium Shading 2 Accent 6" w:semiHidden="0" w:uiPriority="64" w:unhideWhenUsed="0"/>
-    <w:lsdException w:name="Medium List 1 Accent 6" w:semiHidden="0" w:uiPriority="65" w:unhideWhenUsed="0"/>
-    <w:lsdException w:name="Medium List 2 Accent 6" w:semiHidden="0" w:uiPriority="66" w:unhideWhenUsed="0"/>
-    <w:lsdException w:name="Medium Grid 1 Accent 6" w:semiHidden="0" w:uiPriority="67" w:unhideWhenUsed="0"/>
-    <w:lsdException w:name="Medium Grid 2 Accent 6" w:semiHidden="0" w:uiPriority="68" w:unhideWhenUsed="0"/>
-    <w:lsdException w:name="Medium Grid 3 Accent 6" w:semiHidden="0" w:uiPriority="69" w:unhideWhenUsed="0"/>
-    <w:lsdException w:name="Dark List Accent 6" w:semiHidden="0" w:uiPriority="70" w:unhideWhenUsed="0"/>
-    <w:lsdException w:name="Colorful Shading Accent 6" w:semiHidden="0" w:uiPriority="71" w:unhideWhenUsed="0"/>
-    <w:lsdException w:name="Colorful List Accent 6" w:semiHidden="0" w:uiPriority="72" w:unhideWhenUsed="0"/>
-    <w:lsdException w:name="Colorful Grid Accent 6" w:semiHidden="0" w:uiPriority="73" w:unhideWhenUsed="0"/>
-    <w:lsdException w:name="Subtle Emphasis" w:semiHidden="0" w:uiPriority="19" w:unhideWhenUsed="0" w:qFormat="1"/>
-    <w:lsdException w:name="Intense Emphasis" w:semiHidden="0" w:uiPriority="21" w:unhideWhenUsed="0" w:qFormat="1"/>
-    <w:lsdException w:name="Subtle Reference" w:semiHidden="0" w:uiPriority="31" w:unhideWhenUsed="0" w:qFormat="1"/>
-    <w:lsdException w:name="Intense Reference" w:semiHidden="0" w:uiPriority="32" w:unhideWhenUsed="0" w:qFormat="1"/>
-    <w:lsdException w:name="Book Title" w:semiHidden="0" w:uiPriority="33" w:unhideWhenUsed="0" w:qFormat="1"/>
+    <w:lsdException w:name="List Paragraph" w:uiPriority="34" w:semiHidden="0" w:unhideWhenUsed="0" w:qFormat="1"/>
+    <w:lsdException w:name="Quote" w:uiPriority="29" w:semiHidden="0" w:unhideWhenUsed="0" w:qFormat="1"/>
+    <w:lsdException w:name="Intense Quote" w:uiPriority="30" w:semiHidden="0" w:unhideWhenUsed="0" w:qFormat="1"/>
+    <w:lsdException w:name="Medium List 2 Accent 1" w:uiPriority="66" w:semiHidden="0" w:unhideWhenUsed="0"/>
+    <w:lsdException w:name="Medium Grid 1 Accent 1" w:uiPriority="67" w:semiHidden="0" w:unhideWhenUsed="0"/>
+    <w:lsdException w:name="Medium Grid 2 Accent 1" w:uiPriority="68" w:semiHidden="0" w:unhideWhenUsed="0"/>
+    <w:lsdException w:name="Medium Grid 3 Accent 1" w:uiPriority="69" w:semiHidden="0" w:unhideWhenUsed="0"/>
+    <w:lsdException w:name="Dark List Accent 1" w:uiPriority="70" w:semiHidden="0" w:unhideWhenUsed="0"/>
+    <w:lsdException w:name="Colorful Shading Accent 1" w:uiPriority="71" w:semiHidden="0" w:unhideWhenUsed="0"/>
+    <w:lsdException w:name="Colorful List Accent 1" w:uiPriority="72" w:semiHidden="0" w:unhideWhenUsed="0"/>
+    <w:lsdException w:name="Colorful Grid Accent 1" w:uiPriority="73" w:semiHidden="0" w:unhideWhenUsed="0"/>
+    <w:lsdException w:name="Light Shading Accent 2" w:uiPriority="60" w:semiHidden="0" w:unhideWhenUsed="0"/>
+    <w:lsdException w:name="Light List Accent 2" w:uiPriority="61" w:semiHidden="0" w:unhideWhenUsed="0"/>
+    <w:lsdException w:name="Light Grid Accent 2" w:uiPriority="62" w:semiHidden="0" w:unhideWhenUsed="0"/>
+    <w:lsdException w:name="Medium Shading 1 Accent 2" w:uiPriority="63" w:semiHidden="0" w:unhideWhenUsed="0"/>
+    <w:lsdException w:name="Medium Shading 2 Accent 2" w:uiPriority="64" w:semiHidden="0" w:unhideWhenUsed="0"/>
+    <w:lsdException w:name="Medium List 1 Accent 2" w:uiPriority="65" w:semiHidden="0" w:unhideWhenUsed="0"/>
+    <w:lsdException w:name="Medium List 2 Accent 2" w:uiPriority="66" w:semiHidden="0" w:unhideWhenUsed="0"/>
+    <w:lsdException w:name="Medium Grid 1 Accent 2" w:uiPriority="67" w:semiHidden="0" w:unhideWhenUsed="0"/>
+    <w:lsdException w:name="Medium Grid 2 Accent 2" w:uiPriority="68" w:semiHidden="0" w:unhideWhenUsed="0"/>
+    <w:lsdException w:name="Medium Grid 3 Accent 2" w:uiPriority="69" w:semiHidden="0" w:unhideWhenUsed="0"/>
+    <w:lsdException w:name="Dark List Accent 2" w:uiPriority="70" w:semiHidden="0" w:unhideWhenUsed="0"/>
+    <w:lsdException w:name="Colorful Shading Accent 2" w:uiPriority="71" w:semiHidden="0" w:unhideWhenUsed="0"/>
+    <w:lsdException w:name="Colorful List Accent 2" w:uiPriority="72" w:semiHidden="0" w:unhideWhenUsed="0"/>
+    <w:lsdException w:name="Colorful Grid Accent 2" w:uiPriority="73" w:semiHidden="0" w:unhideWhenUsed="0"/>
+    <w:lsdException w:name="Light Shading Accent 3" w:uiPriority="60" w:semiHidden="0" w:unhideWhenUsed="0"/>
+    <w:lsdException w:name="Light List Accent 3" w:uiPriority="61" w:semiHidden="0" w:unhideWhenUsed="0"/>
+    <w:lsdException w:name="Light Grid Accent 3" w:uiPriority="62" w:semiHidden="0" w:unhideWhenUsed="0"/>
+    <w:lsdException w:name="Medium Shading 1 Accent 3" w:uiPriority="63" w:semiHidden="0" w:unhideWhenUsed="0"/>
+    <w:lsdException w:name="Medium Shading 2 Accent 3" w:uiPriority="64" w:semiHidden="0" w:unhideWhenUsed="0"/>
+    <w:lsdException w:name="Medium List 1 Accent 3" w:uiPriority="65" w:semiHidden="0" w:unhideWhenUsed="0"/>
+    <w:lsdException w:name="Medium List 2 Accent 3" w:uiPriority="66" w:semiHidden="0" w:unhideWhenUsed="0"/>
+    <w:lsdException w:name="Medium Grid 1 Accent 3" w:uiPriority="67" w:semiHidden="0" w:unhideWhenUsed="0"/>
+    <w:lsdException w:name="Medium Grid 2 Accent 3" w:uiPriority="68" w:semiHidden="0" w:unhideWhenUsed="0"/>
+    <w:lsdException w:name="Medium Grid 3 Accent 3" w:uiPriority="69" w:semiHidden="0" w:unhideWhenUsed="0"/>
+    <w:lsdException w:name="Dark List Accent 3" w:uiPriority="70" w:semiHidden="0" w:unhideWhenUsed="0"/>
+    <w:lsdException w:name="Colorful Shading Accent 3" w:uiPriority="71" w:semiHidden="0" w:unhideWhenUsed="0"/>
+    <w:lsdException w:name="Colorful List Accent 3" w:uiPriority="72" w:semiHidden="0" w:unhideWhenUsed="0"/>
+    <w:lsdException w:name="Colorful Grid Accent 3" w:uiPriority="73" w:semiHidden="0" w:unhideWhenUsed="0"/>
+    <w:lsdException w:name="Light Shading Accent 4" w:uiPriority="60" w:semiHidden="0" w:unhideWhenUsed="0"/>
+    <w:lsdException w:name="Light List Accent 4" w:uiPriority="61" w:semiHidden="0" w:unhideWhenUsed="0"/>
+    <w:lsdException w:name="Light Grid Accent 4" w:uiPriority="62" w:semiHidden="0" w:unhideWhenUsed="0"/>
+    <w:lsdException w:name="Medium Shading 1 Accent 4" w:uiPriority="63" w:semiHidden="0" w:unhideWhenUsed="0"/>
+    <w:lsdException w:name="Medium Shading 2 Accent 4" w:uiPriority="64" w:semiHidden="0" w:unhideWhenUsed="0"/>
+    <w:lsdException w:name="Medium List 1 Accent 4" w:uiPriority="65" w:semiHidden="0" w:unhideWhenUsed="0"/>
+    <w:lsdException w:name="Medium List 2 Accent 4" w:uiPriority="66" w:semiHidden="0" w:unhideWhenUsed="0"/>
+    <w:lsdException w:name="Medium Grid 1 Accent 4" w:uiPriority="67" w:semiHidden="0" w:unhideWhenUsed="0"/>
+    <w:lsdException w:name="Medium Grid 2 Accent 4" w:uiPriority="68" w:semiHidden="0" w:unhideWhenUsed="0"/>
+    <w:lsdException w:name="Medium Grid 3 Accent 4" w:uiPriority="69" w:semiHidden="0" w:unhideWhenUsed="0"/>
+    <w:lsdException w:name="Dark List Accent 4" w:uiPriority="70" w:semiHidden="0" w:unhideWhenUsed="0"/>
+    <w:lsdException w:name="Colorful Shading Accent 4" w:uiPriority="71" w:semiHidden="0" w:unhideWhenUsed="0"/>
+    <w:lsdException w:name="Colorful List Accent 4" w:uiPriority="72" w:semiHidden="0" w:unhideWhenUsed="0"/>
+    <w:lsdException w:name="Colorful Grid Accent 4" w:uiPriority="73" w:semiHidden="0" w:unhideWhenUsed="0"/>
+    <w:lsdException w:name="Light Shading Accent 5" w:uiPriority="60" w:semiHidden="0" w:unhideWhenUsed="0"/>
+    <w:lsdException w:name="Light List Accent 5" w:uiPriority="61" w:semiHidden="0" w:unhideWhenUsed="0"/>
+    <w:lsdException w:name="Light Grid Accent 5" w:uiPriority="62" w:semiHidden="0" w:unhideWhenUsed="0"/>
+    <w:lsdException w:name="Medium Shading 1 Accent 5" w:uiPriority="63" w:semiHidden="0" w:unhideWhenUsed="0"/>
+    <w:lsdException w:name="Medium Shading 2 Accent 5" w:uiPriority="64" w:semiHidden="0" w:unhideWhenUsed="0"/>
+    <w:lsdException w:name="Medium List 1 Accent 5" w:uiPriority="65" w:semiHidden="0" w:unhideWhenUsed="0"/>
+    <w:lsdException w:name="Medium List 2 Accent 5" w:uiPriority="66" w:semiHidden="0" w:unhideWhenUsed="0"/>
+    <w:lsdException w:name="Medium Grid 1 Accent 5" w:uiPriority="67" w:semiHidden="0" w:unhideWhenUsed="0"/>
+    <w:lsdException w:name="Medium Grid 2 Accent 5" w:uiPriority="68" w:semiHidden="0" w:unhideWhenUsed="0"/>
+    <w:lsdException w:name="Medium Grid 3 Accent 5" w:uiPriority="69" w:semiHidden="0" w:unhideWhenUsed="0"/>
+    <w:lsdException w:name="Dark List Accent 5" w:uiPriority="70" w:semiHidden="0" w:unhideWhenUsed="0"/>
+    <w:lsdException w:name="Colorful Shading Accent 5" w:uiPriority="71" w:semiHidden="0" w:unhideWhenUsed="0"/>
+    <w:lsdException w:name="Colorful List Accent 5" w:uiPriority="72" w:semiHidden="0" w:unhideWhenUsed="0"/>
+    <w:lsdException w:name="Colorful Grid Accent 5" w:uiPriority="73" w:semiHidden="0" w:unhideWhenUsed="0"/>
+    <w:lsdException w:name="Light Shading Accent 6" w:uiPriority="60" w:semiHidden="0" w:unhideWhenUsed="0"/>
+    <w:lsdException w:name="Light List Accent 6" w:uiPriority="61" w:semiHidden="0" w:unhideWhenUsed="0"/>
+    <w:lsdException w:name="Light Grid Accent 6" w:uiPriority="62" w:semiHidden="0" w:unhideWhenUsed="0"/>
+    <w:lsdException w:name="Medium Shading 1 Accent 6" w:uiPriority="63" w:semiHidden="0" w:unhideWhenUsed="0"/>
+    <w:lsdException w:name="Medium Shading 2 Accent 6" w:uiPriority="64" w:semiHidden="0" w:unhideWhenUsed="0"/>
+    <w:lsdException w:name="Medium List 1 Accent 6" w:uiPriority="65" w:semiHidden="0" w:unhideWhenUsed="0"/>
+    <w:lsdException w:name="Medium List 2 Accent 6" w:uiPriority="66" w:semiHidden="0" w:unhideWhenUsed="0"/>
+    <w:lsdException w:name="Medium Grid 1 Accent 6" w:uiPriority="67" w:semiHidden="0" w:unhideWhenUsed="0"/>
+    <w:lsdException w:name="Medium Grid 2 Accent 6" w:uiPriority="68" w:semiHidden="0" w:unhideWhenUsed="0"/>
+    <w:lsdException w:name="Medium Grid 3 Accent 6" w:uiPriority="69" w:semiHidden="0" w:unhideWhenUsed="0"/>
+    <w:lsdException w:name="Dark List Accent 6" w:uiPriority="70" w:semiHidden="0" w:unhideWhenUsed="0"/>
+    <w:lsdException w:name="Colorful Shading Accent 6" w:uiPriority="71" w:semiHidden="0" w:unhideWhenUsed="0"/>
+    <w:lsdException w:name="Colorful List Accent 6" w:uiPriority="72" w:semiHidden="0" w:unhideWhenUsed="0"/>
+    <w:lsdException w:name="Colorful Grid Accent 6" w:uiPriority="73" w:semiHidden="0" w:unhideWhenUsed="0"/>
+    <w:lsdException w:name="Subtle Emphasis" w:uiPriority="19" w:semiHidden="0" w:unhideWhenUsed="0" w:qFormat="1"/>
+    <w:lsdException w:name="Intense Emphasis" w:uiPriority="21" w:semiHidden="0" w:unhideWhenUsed="0" w:qFormat="1"/>
+    <w:lsdException w:name="Subtle Reference" w:uiPriority="31" w:semiHidden="0" w:unhideWhenUsed="0" w:qFormat="1"/>
+    <w:lsdException w:name="Intense Reference" w:uiPriority="32" w:semiHidden="0" w:unhideWhenUsed="0" w:qFormat="1"/>
+    <w:lsdException w:name="Book Title" w:uiPriority="33" w:semiHidden="0" w:unhideWhenUsed="0" w:qFormat="1"/>
     <w:lsdException w:name="Bibliography" w:uiPriority="37"/>
     <w:lsdException w:name="TOC Heading" w:uiPriority="39" w:qFormat="1"/>
   </w:latentStyles>
-  <w:style w:type="paragraph" w:default="1" w:styleId="a">
+  <w:style w:type="paragraph" w:styleId="a" w:default="1">
     <w:name w:val="Normal"/>
     <w:qFormat/>
     <w:rsid w:val="00282B5F"/>
   </w:style>
-  <w:style w:type="character" w:default="1" w:styleId="a0">
+  <w:style w:type="character" w:styleId="a0" w:default="1">
     <w:name w:val="Default Paragraph Font"/>
     <w:uiPriority w:val="1"/>
     <w:semiHidden/>
     <w:unhideWhenUsed/>
   </w:style>
-  <w:style w:type="table" w:default="1" w:styleId="a1">
+  <w:style w:type="table" w:styleId="a1" w:default="1">
     <w:name w:val="Normal Table"/>
     <w:uiPriority w:val="99"/>
     <w:semiHidden/>
@@ -252,7 +257,7 @@
       </w:tblCellMar>
     </w:tblPr>
   </w:style>
-  <w:style w:type="numbering" w:default="1" w:styleId="a2">
+  <w:style w:type="numbering" w:styleId="a2" w:default="1">
     <w:name w:val="No List"/>
     <w:uiPriority w:val="99"/>
     <w:semiHidden/>
@@ -269,7 +274,7 @@
       <w:spacing w:before="100" w:beforeAutospacing="1" w:after="100" w:afterAutospacing="1" w:line="240" w:lineRule="auto"/>
     </w:pPr>
     <w:rPr>
-      <w:rFonts w:ascii="Times New Roman" w:eastAsia="Times New Roman" w:hAnsi="Times New Roman" w:cs="Times New Roman"/>
+      <w:rFonts w:ascii="Times New Roman" w:hAnsi="Times New Roman" w:eastAsia="Times New Roman" w:cs="Times New Roman"/>
       <w:sz w:val="24"/>
       <w:szCs w:val="24"/>
       <w:lang w:eastAsia="ru-RU"/>
@@ -292,7 +297,7 @@
       <w:szCs w:val="16"/>
     </w:rPr>
   </w:style>
-  <w:style w:type="character" w:customStyle="1" w:styleId="a5">
+  <w:style w:type="character" w:styleId="a5" w:customStyle="1">
     <w:name w:val="Текст выноски Знак"/>
     <w:basedOn w:val="a0"/>
     <w:link w:val="a4"/>
